--- a/comp502/hw06/hw6.docx
+++ b/comp502/hw06/hw6.docx
@@ -4,13 +4,8 @@
   <w:body>
     <w:p>
       <w:r>
-        <w:t xml:space="preserve">Xihao </w:t>
-      </w:r>
-      <w:proofErr w:type="spellStart"/>
-      <w:r>
-        <w:t>zhu</w:t>
-      </w:r>
-      <w:proofErr w:type="spellEnd"/>
+        <w:t>Xihao zhu</w:t>
+      </w:r>
     </w:p>
     <w:p>
       <w:r>
@@ -28,118 +23,80 @@
       </w:r>
     </w:p>
     <w:p>
-      <w:proofErr w:type="spellStart"/>
-      <w:proofErr w:type="gramStart"/>
-      <w:r>
-        <w:t>matlab</w:t>
-      </w:r>
-      <w:proofErr w:type="spellEnd"/>
-      <w:proofErr w:type="gramEnd"/>
-      <w:r>
-        <w:t xml:space="preserve"> code is </w:t>
-      </w:r>
+      <w:r>
+        <w:t xml:space="preserve">matlab code is </w:t>
+      </w:r>
+      <w:r>
+        <w:t>[x,y,z]=princomp(zscore(testx))</w:t>
+      </w:r>
+      <w:r>
+        <w:t>; where testx is input iris data set.</w:t>
+      </w:r>
+    </w:p>
+    <w:p>
+      <w:r>
+        <w:t>X corresponds to P, a</w:t>
+      </w:r>
+      <w:r>
+        <w:t>nd z corresponds to eigenvalues.</w:t>
+      </w:r>
+      <w:r>
+        <w:t>(zscore(testx) is to make input data preprocessed to have zero mean in each column).</w:t>
+      </w:r>
+    </w:p>
+    <w:p>
+      <w:r>
+        <w:t xml:space="preserve">eigenvector </w:t>
+      </w:r>
+      <w:r>
+        <w:t xml:space="preserve">P </w:t>
+      </w:r>
+      <w:r>
+        <w:t xml:space="preserve">is  </w:t>
+      </w:r>
+    </w:p>
+    <w:p>
       <w:r>
         <w:t>[</w:t>
       </w:r>
-      <w:proofErr w:type="spellStart"/>
-      <w:r>
-        <w:t>x,y,z</w:t>
-      </w:r>
-      <w:proofErr w:type="spellEnd"/>
-      <w:r>
-        <w:t>]=</w:t>
-      </w:r>
-      <w:proofErr w:type="spellStart"/>
-      <w:r>
-        <w:t>princomp</w:t>
-      </w:r>
-      <w:proofErr w:type="spellEnd"/>
-      <w:r>
-        <w:t>(</w:t>
-      </w:r>
-      <w:proofErr w:type="spellStart"/>
-      <w:r>
-        <w:t>zscore</w:t>
-      </w:r>
-      <w:proofErr w:type="spellEnd"/>
-      <w:r>
-        <w:t>(</w:t>
-      </w:r>
-      <w:proofErr w:type="spellStart"/>
-      <w:r>
-        <w:t>testx</w:t>
-      </w:r>
-      <w:proofErr w:type="spellEnd"/>
-      <w:r>
-        <w:t>))</w:t>
-      </w:r>
-      <w:r>
-        <w:t xml:space="preserve">; where </w:t>
-      </w:r>
-      <w:proofErr w:type="spellStart"/>
-      <w:r>
-        <w:t>testx</w:t>
-      </w:r>
-      <w:proofErr w:type="spellEnd"/>
-      <w:r>
-        <w:t xml:space="preserve"> is input iris data set.</w:t>
-      </w:r>
-    </w:p>
-    <w:p>
-      <w:r>
-        <w:t>X corresponds to P, a</w:t>
-      </w:r>
-      <w:r>
-        <w:t>nd z corresponds to eigenvalues</w:t>
-      </w:r>
-      <w:proofErr w:type="gramStart"/>
-      <w:r>
-        <w:t>.</w:t>
-      </w:r>
-      <w:r>
-        <w:t>(</w:t>
-      </w:r>
-      <w:proofErr w:type="spellStart"/>
-      <w:proofErr w:type="gramEnd"/>
-      <w:r>
-        <w:t>zscore</w:t>
-      </w:r>
-      <w:proofErr w:type="spellEnd"/>
-      <w:r>
-        <w:t>(</w:t>
-      </w:r>
-      <w:proofErr w:type="spellStart"/>
-      <w:r>
-        <w:t>testx</w:t>
-      </w:r>
-      <w:proofErr w:type="spellEnd"/>
-      <w:r>
-        <w:t xml:space="preserve">) is to make input data preprocessed to </w:t>
-      </w:r>
-      <w:r>
-        <w:t>have zero mean in each column</w:t>
-      </w:r>
-      <w:r>
-        <w:t>).</w:t>
-      </w:r>
-    </w:p>
-    <w:p>
-      <w:proofErr w:type="gramStart"/>
-      <w:r>
-        <w:t>eigenvector</w:t>
-      </w:r>
-      <w:proofErr w:type="gramEnd"/>
-      <w:r>
-        <w:t xml:space="preserve"> </w:t>
-      </w:r>
-      <w:r>
-        <w:t xml:space="preserve">P </w:t>
-      </w:r>
-      <w:r>
-        <w:t xml:space="preserve">is </w:t>
-      </w:r>
-      <w:r>
-        <w:t xml:space="preserve"> </w:t>
+    </w:p>
+    <w:p>
+      <w:r>
+        <w:t xml:space="preserve">    </w:t>
+      </w:r>
+      <w:r>
+        <w:t>0.8567   -0.1734    0.0762   -0.4798</w:t>
+      </w:r>
+    </w:p>
+    <w:p>
+      <w:r>
+        <w:t xml:space="preserve">    0.3583   -0.0755    0.5458    0.7537</w:t>
+      </w:r>
+    </w:p>
+    <w:p>
+      <w:r>
+        <w:t xml:space="preserve">    0.3614    0.6566   -0.5820    0.3155</w:t>
+      </w:r>
+    </w:p>
+    <w:p>
+      <w:r>
+        <w:t xml:space="preserve">   -0.0845    0.7302    0.5979   -0.3197</w:t>
+      </w:r>
+    </w:p>
+    <w:p>
+      <w:bookmarkStart w:id="0" w:name="_GoBack"/>
+      <w:bookmarkEnd w:id="0"/>
+      <w:r>
+        <w:t>]</w:t>
+      </w:r>
+    </w:p>
+    <w:p/>
+    <w:p>
+      <w:r>
+        <w:t>P*P’</w:t>
+      </w:r>
+      <w:r>
+        <w:t>=</w:t>
       </w:r>
     </w:p>
     <w:p>
@@ -148,18 +105,68 @@
       </w:r>
     </w:p>
     <w:p>
-      <w:r>
-        <w:t xml:space="preserve">    0.5413    0.3309    0.6945   -0.3395</w:t>
-      </w:r>
-    </w:p>
-    <w:p>
-      <w:r>
-        <w:t xml:space="preserve">   -0.1768    0.9434   -0.2428    0.1408</w:t>
-      </w:r>
-    </w:p>
-    <w:p>
-      <w:r>
-        <w:t xml:space="preserve">    0.5863   -0.0237   -0.0507    0.8081</w:t>
+      <w:pPr>
+        <w:ind w:firstLine="420"/>
+      </w:pPr>
+      <w:r>
+        <w:t>1.0000   -0.0000   -0.0000    0.0000</w:t>
+      </w:r>
+    </w:p>
+    <w:p>
+      <w:r>
+        <w:t xml:space="preserve">   -0.0000    1.0000    0.0000    0.0000</w:t>
+      </w:r>
+    </w:p>
+    <w:p>
+      <w:r>
+        <w:t xml:space="preserve">   -0.0000    0.0000    1.0000    0.0000</w:t>
+      </w:r>
+    </w:p>
+    <w:p>
+      <w:r>
+        <w:t xml:space="preserve">    0.0000    0.0000    0.0000    1.0000</w:t>
+      </w:r>
+    </w:p>
+    <w:p>
+      <w:r>
+        <w:t>]</w:t>
+      </w:r>
+    </w:p>
+    <w:p/>
+    <w:p>
+      <w:r>
+        <w:t>=I</w:t>
+      </w:r>
+    </w:p>
+    <w:p>
+      <w:r>
+        <w:t>checked.</w:t>
+      </w:r>
+    </w:p>
+    <w:p/>
+    <w:p>
+      <w:r>
+        <w:t>eigenvalues are</w:t>
+      </w:r>
+    </w:p>
+    <w:p>
+      <w:r>
+        <w:t>[</w:t>
+      </w:r>
+    </w:p>
+    <w:p>
+      <w:r>
+        <w:t xml:space="preserve">  422.8242</w:t>
+      </w:r>
+    </w:p>
+    <w:p>
+      <w:r>
+        <w:t xml:space="preserve">   24.2671</w:t>
+      </w:r>
+    </w:p>
+    <w:p>
+      <w:r>
+        <w:t xml:space="preserve">    7.8210</w:t>
       </w:r>
     </w:p>
     <w:p>
@@ -167,133 +174,13 @@
         <w:ind w:firstLine="480"/>
       </w:pPr>
       <w:r>
-        <w:t>0.5762    0.0029   -0.6754   -0.4603</w:t>
-      </w:r>
-    </w:p>
-    <w:p>
-      <w:r>
-        <w:t>]</w:t>
-      </w:r>
-    </w:p>
-    <w:p/>
-    <w:p>
-      <w:r>
-        <w:t>P*P’</w:t>
-      </w:r>
-      <w:r>
-        <w:t>=</w:t>
-      </w:r>
-    </w:p>
-    <w:p>
-      <w:r>
-        <w:t>[</w:t>
-      </w:r>
-    </w:p>
-    <w:p>
-      <w:pPr>
-        <w:ind w:firstLine="420"/>
-      </w:pPr>
-      <w:r>
-        <w:t>1.0000   -0.0000   -0.0000    0.0000</w:t>
-      </w:r>
-    </w:p>
-    <w:p>
-      <w:r>
-        <w:t xml:space="preserve">   -0.0000    1.0000    0.0000    </w:t>
-      </w:r>
-      <w:proofErr w:type="spellStart"/>
-      <w:r>
-        <w:t>0.0000</w:t>
-      </w:r>
-      <w:proofErr w:type="spellEnd"/>
-    </w:p>
-    <w:p>
-      <w:r>
-        <w:t xml:space="preserve">   -0.0000    0.0000    1.0000    0.0000</w:t>
-      </w:r>
-    </w:p>
-    <w:p>
-      <w:r>
-        <w:t xml:space="preserve">    0.0000    </w:t>
-      </w:r>
-      <w:proofErr w:type="spellStart"/>
-      <w:r>
-        <w:t>0.0000</w:t>
-      </w:r>
-      <w:proofErr w:type="spellEnd"/>
-      <w:r>
-        <w:t xml:space="preserve">    </w:t>
-      </w:r>
-      <w:proofErr w:type="spellStart"/>
-      <w:r>
-        <w:t>0.0000</w:t>
-      </w:r>
-      <w:proofErr w:type="spellEnd"/>
-      <w:r>
-        <w:t xml:space="preserve">    1.0000</w:t>
-      </w:r>
-    </w:p>
-    <w:p>
-      <w:r>
-        <w:t>]</w:t>
-      </w:r>
-    </w:p>
-    <w:p/>
-    <w:p>
-      <w:r>
-        <w:t>=I</w:t>
-      </w:r>
-    </w:p>
-    <w:p>
-      <w:proofErr w:type="gramStart"/>
-      <w:r>
-        <w:t>checked</w:t>
-      </w:r>
-      <w:proofErr w:type="gramEnd"/>
-      <w:r>
-        <w:t>.</w:t>
-      </w:r>
-    </w:p>
-    <w:p/>
-    <w:p>
-      <w:proofErr w:type="gramStart"/>
-      <w:r>
-        <w:t>eigenvalues</w:t>
-      </w:r>
-      <w:proofErr w:type="gramEnd"/>
-      <w:r>
-        <w:t xml:space="preserve"> are</w:t>
-      </w:r>
-    </w:p>
-    <w:p>
-      <w:r>
-        <w:t>[</w:t>
-      </w:r>
-    </w:p>
-    <w:p>
-      <w:pPr>
-        <w:ind w:firstLine="420"/>
-      </w:pPr>
-      <w:r>
-        <w:t>2.8575</w:t>
-      </w:r>
-    </w:p>
-    <w:p>
-      <w:r>
-        <w:t xml:space="preserve">    1.0160</w:t>
-      </w:r>
-    </w:p>
-    <w:p>
-      <w:r>
-        <w:t xml:space="preserve">    0.1008</w:t>
-      </w:r>
-    </w:p>
-    <w:p>
-      <w:r>
-        <w:t xml:space="preserve">    0.0257</w:t>
-      </w:r>
-    </w:p>
-    <w:p>
+        <w:t>2.3835</w:t>
+      </w:r>
+    </w:p>
+    <w:p>
+      <w:pPr>
+        <w:ind w:firstLine="480"/>
+      </w:pPr>
       <w:r>
         <w:t>]</w:t>
       </w:r>
@@ -671,39 +558,15 @@
     <w:p/>
     <w:p>
       <w:r>
-        <w:t xml:space="preserve">The method to calculate the difference of P*P’ and I is like this. Get the absolute value matrix of P*P’ –I. </w:t>
-      </w:r>
-      <w:proofErr w:type="gramStart"/>
-      <w:r>
-        <w:t>Then sum over this matrix to get difference.</w:t>
-      </w:r>
-      <w:proofErr w:type="gramEnd"/>
+        <w:t>The method to calculate the difference of P*P’ and I is like this. Get the absolute value matrix of P*P’ –I. Then sum over this matrix to get difference.</w:t>
+      </w:r>
     </w:p>
     <w:p>
       <w:pPr>
         <w:ind w:firstLine="420"/>
       </w:pPr>
-      <w:proofErr w:type="spellStart"/>
-      <w:proofErr w:type="gramStart"/>
-      <w:r>
-        <w:t>myi</w:t>
-      </w:r>
-      <w:proofErr w:type="spellEnd"/>
-      <w:proofErr w:type="gramEnd"/>
-      <w:r>
-        <w:t>=</w:t>
-      </w:r>
-      <w:r>
-        <w:t>W</w:t>
-      </w:r>
-      <w:r>
-        <w:t>*</w:t>
-      </w:r>
-      <w:r>
-        <w:t>W’</w:t>
-      </w:r>
-      <w:r>
-        <w:t>;</w:t>
+      <w:r>
+        <w:t>myi=W*W’;</w:t>
       </w:r>
     </w:p>
     <w:p>
@@ -712,25 +575,7 @@
       </w:r>
       <w:r>
         <w:tab/>
-      </w:r>
-      <w:proofErr w:type="gramStart"/>
-      <w:r>
-        <w:t>diff</w:t>
-      </w:r>
-      <w:proofErr w:type="gramEnd"/>
-      <w:r>
-        <w:t>=</w:t>
-      </w:r>
-      <w:proofErr w:type="spellStart"/>
-      <w:r>
-        <w:t>myi</w:t>
-      </w:r>
-      <w:proofErr w:type="spellEnd"/>
-      <w:r>
-        <w:t>-eye(4</w:t>
-      </w:r>
-      <w:r>
-        <w:t>);</w:t>
+        <w:t>diff=myi-eye(4);</w:t>
       </w:r>
     </w:p>
     <w:p>
@@ -739,14 +584,7 @@
       </w:r>
       <w:r>
         <w:tab/>
-      </w:r>
-      <w:proofErr w:type="gramStart"/>
-      <w:r>
-        <w:t>diff</w:t>
-      </w:r>
-      <w:proofErr w:type="gramEnd"/>
-      <w:r>
-        <w:t>=sum(sum(abs(diff)));</w:t>
+        <w:t>diff=sum(sum(abs(diff)));</w:t>
       </w:r>
     </w:p>
     <w:p>
@@ -770,10 +608,7 @@
         <w:t xml:space="preserve">   </w:t>
       </w:r>
       <w:r>
-        <w:t xml:space="preserve"> </w:t>
-      </w:r>
-      <w:r>
-        <w:t>0.5416   -0.3311   -0.6950    0.3389</w:t>
+        <w:t xml:space="preserve"> 0.5416   -0.3311   -0.6950    0.3389</w:t>
       </w:r>
     </w:p>
     <w:p>
@@ -859,26 +694,8 @@
     </w:p>
     <w:p/>
     <w:p>
-      <w:proofErr w:type="gramStart"/>
-      <w:r>
-        <w:t>P(</w:t>
-      </w:r>
-      <w:proofErr w:type="spellStart"/>
-      <w:proofErr w:type="gramEnd"/>
-      <w:r>
-        <w:t>gha</w:t>
-      </w:r>
-      <w:proofErr w:type="spellEnd"/>
-      <w:r>
-        <w:t>)*P(</w:t>
-      </w:r>
-      <w:proofErr w:type="spellStart"/>
-      <w:r>
-        <w:t>gha</w:t>
-      </w:r>
-      <w:proofErr w:type="spellEnd"/>
-      <w:r>
-        <w:t>)’=</w:t>
+      <w:r>
+        <w:t>P(gha)*P(gha)’=</w:t>
       </w:r>
     </w:p>
     <w:p>
@@ -888,15 +705,7 @@
     </w:p>
     <w:p>
       <w:r>
-        <w:t xml:space="preserve">    1.0007    0.0005    </w:t>
-      </w:r>
-      <w:proofErr w:type="spellStart"/>
-      <w:r>
-        <w:t>0.0005</w:t>
-      </w:r>
-      <w:proofErr w:type="spellEnd"/>
-      <w:r>
-        <w:t xml:space="preserve">   -0.0005</w:t>
+        <w:t xml:space="preserve">    1.0007    0.0005    0.0005   -0.0005</w:t>
       </w:r>
     </w:p>
     <w:p>
@@ -921,13 +730,8 @@
     </w:p>
     <w:p/>
     <w:p>
-      <w:proofErr w:type="gramStart"/>
-      <w:r>
-        <w:t>which</w:t>
-      </w:r>
-      <w:proofErr w:type="gramEnd"/>
-      <w:r>
-        <w:t xml:space="preserve"> is pretty much like I</w:t>
+      <w:r>
+        <w:t>which is pretty much like I</w:t>
       </w:r>
     </w:p>
     <w:p>
@@ -945,13 +749,8 @@
     </w:p>
     <w:p>
       <w:r>
-        <w:t xml:space="preserve">   -0.0000    1.0000    0.0000    </w:t>
-      </w:r>
-      <w:proofErr w:type="spellStart"/>
-      <w:r>
-        <w:t>0.0000</w:t>
-      </w:r>
-      <w:proofErr w:type="spellEnd"/>
+        <w:t xml:space="preserve">   -0.0000    1.0000    0.0000    0.0000</w:t>
+      </w:r>
     </w:p>
     <w:p>
       <w:r>
@@ -960,26 +759,8 @@
     </w:p>
     <w:p>
       <w:r>
-        <w:t xml:space="preserve">    0.0000    </w:t>
-      </w:r>
-      <w:proofErr w:type="spellStart"/>
-      <w:r>
-        <w:t>0.0000</w:t>
-      </w:r>
-      <w:proofErr w:type="spellEnd"/>
-      <w:r>
-        <w:t xml:space="preserve">    </w:t>
-      </w:r>
-      <w:proofErr w:type="spellStart"/>
-      <w:r>
-        <w:t>0.0000</w:t>
-      </w:r>
-      <w:proofErr w:type="spellEnd"/>
-      <w:r>
-        <w:t xml:space="preserve">    1.0000</w:t>
-      </w:r>
-      <w:bookmarkStart w:id="0" w:name="_GoBack"/>
-      <w:bookmarkEnd w:id="0"/>
+        <w:t xml:space="preserve">    0.0000    0.0000    0.0000    1.0000</w:t>
+      </w:r>
     </w:p>
     <w:p>
       <w:r>
